--- a/imgs/ModelComparison_Cover.docx
+++ b/imgs/ModelComparison_Cover.docx
@@ -15,22 +15,28 @@
         </w:tabs>
       </w:pPr>
       <w:r>
+        <w:tab/>
+      </w:r>
+    </w:p>
+    <w:p/>
+    <w:p>
+      <w:r>
         <w:rPr>
           <w:noProof/>
         </w:rPr>
         <mc:AlternateContent>
           <mc:Choice Requires="wps">
             <w:drawing>
-              <wp:anchor distT="0" distB="0" distL="114300" distR="114300" simplePos="0" relativeHeight="251659264" behindDoc="0" locked="0" layoutInCell="1" allowOverlap="1" wp14:anchorId="3E35CC71" wp14:editId="1A9402A4">
+              <wp:anchor distT="0" distB="0" distL="114300" distR="114300" simplePos="0" relativeHeight="251659264" behindDoc="0" locked="0" layoutInCell="1" allowOverlap="1" wp14:anchorId="3E35CC71" wp14:editId="18BBCB50">
                 <wp:simplePos x="0" y="0"/>
                 <wp:positionH relativeFrom="column">
-                  <wp:posOffset>-25915</wp:posOffset>
+                  <wp:posOffset>210038</wp:posOffset>
                 </wp:positionH>
                 <wp:positionV relativeFrom="paragraph">
-                  <wp:posOffset>97155</wp:posOffset>
+                  <wp:posOffset>45887</wp:posOffset>
                 </wp:positionV>
-                <wp:extent cx="6831330" cy="2371725"/>
-                <wp:effectExtent l="139700" t="139700" r="280670" b="231775"/>
+                <wp:extent cx="6357921" cy="2069298"/>
+                <wp:effectExtent l="139700" t="139700" r="271780" b="229870"/>
                 <wp:wrapNone/>
                 <wp:docPr id="6" name="Text Box 6"/>
                 <wp:cNvGraphicFramePr/>
@@ -41,7 +47,7 @@
                       <wps:spPr>
                         <a:xfrm>
                           <a:off x="0" y="0"/>
-                          <a:ext cx="6831330" cy="2371725"/>
+                          <a:ext cx="6357921" cy="2069298"/>
                         </a:xfrm>
                         <a:prstGeom prst="rect">
                           <a:avLst/>
@@ -71,15 +77,11 @@
                             <w:pPr>
                               <w:rPr>
                                 <w:rFonts w:ascii="Courier New" w:hAnsi="Courier New" w:cs="Courier New"/>
-                                <w:sz w:val="32"/>
-                                <w:szCs w:val="32"/>
                               </w:rPr>
                             </w:pPr>
                             <w:r>
                               <w:rPr>
                                 <w:rFonts w:ascii="Courier New" w:hAnsi="Courier New" w:cs="Courier New"/>
-                                <w:sz w:val="32"/>
-                                <w:szCs w:val="32"/>
                               </w:rPr>
                               <w:t xml:space="preserve">&gt;&gt; </w:t>
                             </w:r>
@@ -87,8 +89,6 @@
                               <w:rPr>
                                 <w:rFonts w:ascii="Courier New" w:hAnsi="Courier New" w:cs="Courier New"/>
                                 <w:color w:val="0096FF"/>
-                                <w:sz w:val="32"/>
-                                <w:szCs w:val="32"/>
                               </w:rPr>
                               <w:t>Comparison</w:t>
                             </w:r>
@@ -96,16 +96,12 @@
                               <w:rPr>
                                 <w:rFonts w:ascii="Courier New" w:hAnsi="Courier New" w:cs="Courier New"/>
                                 <w:color w:val="0070C0"/>
-                                <w:sz w:val="32"/>
-                                <w:szCs w:val="32"/>
                               </w:rPr>
                               <w:t xml:space="preserve"> </w:t>
                             </w:r>
                             <w:r>
                               <w:rPr>
                                 <w:rFonts w:ascii="Courier New" w:hAnsi="Courier New" w:cs="Courier New"/>
-                                <w:sz w:val="32"/>
-                                <w:szCs w:val="32"/>
                               </w:rPr>
                               <w:t>= slxmlcomp.compare(</w:t>
                             </w:r>
@@ -113,8 +109,6 @@
                               <w:rPr>
                                 <w:rFonts w:ascii="Courier New" w:hAnsi="Courier New" w:cs="Courier New"/>
                                 <w:color w:val="0096FF"/>
-                                <w:sz w:val="32"/>
-                                <w:szCs w:val="32"/>
                               </w:rPr>
                               <w:t>m</w:t>
                             </w:r>
@@ -122,8 +116,6 @@
                               <w:rPr>
                                 <w:rFonts w:ascii="Courier New" w:hAnsi="Courier New" w:cs="Courier New"/>
                                 <w:color w:val="0096FF"/>
-                                <w:sz w:val="32"/>
-                                <w:szCs w:val="32"/>
                               </w:rPr>
                               <w:t>ode</w:t>
                             </w:r>
@@ -131,8 +123,6 @@
                               <w:rPr>
                                 <w:rFonts w:ascii="Courier New" w:hAnsi="Courier New" w:cs="Courier New"/>
                                 <w:color w:val="0096FF"/>
-                                <w:sz w:val="32"/>
-                                <w:szCs w:val="32"/>
                               </w:rPr>
                               <w:t>l</w:t>
                             </w:r>
@@ -140,8 +130,6 @@
                               <w:rPr>
                                 <w:rFonts w:ascii="Courier New" w:hAnsi="Courier New" w:cs="Courier New"/>
                                 <w:color w:val="0096FF"/>
-                                <w:sz w:val="32"/>
-                                <w:szCs w:val="32"/>
                               </w:rPr>
                               <w:t>_</w:t>
                             </w:r>
@@ -149,16 +137,12 @@
                               <w:rPr>
                                 <w:rFonts w:ascii="Courier New" w:hAnsi="Courier New" w:cs="Courier New"/>
                                 <w:color w:val="0096FF"/>
-                                <w:sz w:val="32"/>
-                                <w:szCs w:val="32"/>
                               </w:rPr>
                               <w:t>1</w:t>
                             </w:r>
                             <w:r>
                               <w:rPr>
                                 <w:rFonts w:ascii="Courier New" w:hAnsi="Courier New" w:cs="Courier New"/>
-                                <w:sz w:val="32"/>
-                                <w:szCs w:val="32"/>
                               </w:rPr>
                               <w:t xml:space="preserve">, </w:t>
                             </w:r>
@@ -166,8 +150,6 @@
                               <w:rPr>
                                 <w:rFonts w:ascii="Courier New" w:hAnsi="Courier New" w:cs="Courier New"/>
                                 <w:color w:val="0096FF"/>
-                                <w:sz w:val="32"/>
-                                <w:szCs w:val="32"/>
                               </w:rPr>
                               <w:t>m</w:t>
                             </w:r>
@@ -175,8 +157,6 @@
                               <w:rPr>
                                 <w:rFonts w:ascii="Courier New" w:hAnsi="Courier New" w:cs="Courier New"/>
                                 <w:color w:val="0096FF"/>
-                                <w:sz w:val="32"/>
-                                <w:szCs w:val="32"/>
                               </w:rPr>
                               <w:t>odel</w:t>
                             </w:r>
@@ -184,8 +164,6 @@
                               <w:rPr>
                                 <w:rFonts w:ascii="Courier New" w:hAnsi="Courier New" w:cs="Courier New"/>
                                 <w:color w:val="0096FF"/>
-                                <w:sz w:val="32"/>
-                                <w:szCs w:val="32"/>
                               </w:rPr>
                               <w:t>_</w:t>
                             </w:r>
@@ -193,16 +171,12 @@
                               <w:rPr>
                                 <w:rFonts w:ascii="Courier New" w:hAnsi="Courier New" w:cs="Courier New"/>
                                 <w:color w:val="0096FF"/>
-                                <w:sz w:val="32"/>
-                                <w:szCs w:val="32"/>
                               </w:rPr>
                               <w:t>2</w:t>
                             </w:r>
                             <w:r>
                               <w:rPr>
                                 <w:rFonts w:ascii="Courier New" w:hAnsi="Courier New" w:cs="Courier New"/>
-                                <w:sz w:val="32"/>
-                                <w:szCs w:val="32"/>
                               </w:rPr>
                               <w:t>)</w:t>
                             </w:r>
@@ -211,8 +185,6 @@
                             <w:pPr>
                               <w:rPr>
                                 <w:rFonts w:ascii="Courier New" w:hAnsi="Courier New" w:cs="Courier New"/>
-                                <w:sz w:val="28"/>
-                                <w:szCs w:val="28"/>
                               </w:rPr>
                             </w:pPr>
                           </w:p>
@@ -220,16 +192,12 @@
                             <w:pPr>
                               <w:rPr>
                                 <w:rFonts w:ascii="Courier New" w:hAnsi="Courier New" w:cs="Courier New"/>
-                                <w:sz w:val="28"/>
-                                <w:szCs w:val="28"/>
                               </w:rPr>
                             </w:pPr>
                             <w:r>
                               <w:rPr>
                                 <w:rFonts w:ascii="Courier New" w:hAnsi="Courier New" w:cs="Courier New"/>
                                 <w:color w:val="0096FF"/>
-                                <w:sz w:val="28"/>
-                                <w:szCs w:val="28"/>
                               </w:rPr>
                               <w:t>Comparison</w:t>
                             </w:r>
@@ -237,16 +205,12 @@
                               <w:rPr>
                                 <w:rFonts w:ascii="Courier New" w:hAnsi="Courier New" w:cs="Courier New"/>
                                 <w:color w:val="0096FF"/>
-                                <w:sz w:val="28"/>
-                                <w:szCs w:val="28"/>
                               </w:rPr>
                               <w:t xml:space="preserve"> </w:t>
                             </w:r>
                             <w:r>
                               <w:rPr>
                                 <w:rFonts w:ascii="Courier New" w:hAnsi="Courier New" w:cs="Courier New"/>
-                                <w:sz w:val="28"/>
-                                <w:szCs w:val="28"/>
                               </w:rPr>
                               <w:t xml:space="preserve">= </w:t>
                             </w:r>
@@ -255,8 +219,6 @@
                             <w:pPr>
                               <w:rPr>
                                 <w:rFonts w:ascii="Courier New" w:hAnsi="Courier New" w:cs="Courier New"/>
-                                <w:sz w:val="28"/>
-                                <w:szCs w:val="28"/>
                               </w:rPr>
                             </w:pPr>
                           </w:p>
@@ -264,15 +226,11 @@
                             <w:pPr>
                               <w:rPr>
                                 <w:rFonts w:ascii="Courier New" w:hAnsi="Courier New" w:cs="Courier New"/>
-                                <w:sz w:val="28"/>
-                                <w:szCs w:val="28"/>
                               </w:rPr>
                             </w:pPr>
                             <w:r>
                               <w:rPr>
                                 <w:rFonts w:ascii="Courier New" w:hAnsi="Courier New" w:cs="Courier New"/>
-                                <w:sz w:val="28"/>
-                                <w:szCs w:val="28"/>
                               </w:rPr>
                               <w:t xml:space="preserve">  </w:t>
                             </w:r>
@@ -282,8 +240,6 @@
                                 <w:b/>
                                 <w:bCs/>
                                 <w:color w:val="000000" w:themeColor="text1"/>
-                                <w:sz w:val="28"/>
-                                <w:szCs w:val="28"/>
                                 <w:u w:val="single"/>
                               </w:rPr>
                               <w:t>Edits</w:t>
@@ -292,16 +248,12 @@
                               <w:rPr>
                                 <w:rFonts w:ascii="Courier New" w:hAnsi="Courier New" w:cs="Courier New"/>
                                 <w:color w:val="000000" w:themeColor="text1"/>
-                                <w:sz w:val="28"/>
-                                <w:szCs w:val="28"/>
                               </w:rPr>
                               <w:t xml:space="preserve"> </w:t>
                             </w:r>
                             <w:r>
                               <w:rPr>
                                 <w:rFonts w:ascii="Courier New" w:hAnsi="Courier New" w:cs="Courier New"/>
-                                <w:sz w:val="28"/>
-                                <w:szCs w:val="28"/>
                               </w:rPr>
                               <w:t>with properties:</w:t>
                             </w:r>
@@ -310,8 +262,6 @@
                             <w:pPr>
                               <w:rPr>
                                 <w:rFonts w:ascii="Courier New" w:hAnsi="Courier New" w:cs="Courier New"/>
-                                <w:sz w:val="28"/>
-                                <w:szCs w:val="28"/>
                               </w:rPr>
                             </w:pPr>
                           </w:p>
@@ -319,15 +269,11 @@
                             <w:pPr>
                               <w:rPr>
                                 <w:rFonts w:ascii="Courier New" w:hAnsi="Courier New" w:cs="Courier New"/>
-                                <w:sz w:val="28"/>
-                                <w:szCs w:val="28"/>
                               </w:rPr>
                             </w:pPr>
                             <w:r>
                               <w:rPr>
                                 <w:rFonts w:ascii="Courier New" w:hAnsi="Courier New" w:cs="Courier New"/>
-                                <w:sz w:val="28"/>
-                                <w:szCs w:val="28"/>
                               </w:rPr>
                               <w:t xml:space="preserve">          Filters: [1×3 struct]</w:t>
                             </w:r>
@@ -336,15 +282,11 @@
                             <w:pPr>
                               <w:rPr>
                                 <w:rFonts w:ascii="Courier New" w:hAnsi="Courier New" w:cs="Courier New"/>
-                                <w:sz w:val="28"/>
-                                <w:szCs w:val="28"/>
                               </w:rPr>
                             </w:pPr>
                             <w:r>
                               <w:rPr>
                                 <w:rFonts w:ascii="Courier New" w:hAnsi="Courier New" w:cs="Courier New"/>
-                                <w:sz w:val="28"/>
-                                <w:szCs w:val="28"/>
                               </w:rPr>
                               <w:t xml:space="preserve">     LeftFileName: 'C:\demo_before.mdl'</w:t>
                             </w:r>
@@ -353,15 +295,11 @@
                             <w:pPr>
                               <w:rPr>
                                 <w:rFonts w:ascii="Courier New" w:hAnsi="Courier New" w:cs="Courier New"/>
-                                <w:sz w:val="28"/>
-                                <w:szCs w:val="28"/>
                               </w:rPr>
                             </w:pPr>
                             <w:r>
                               <w:rPr>
                                 <w:rFonts w:ascii="Courier New" w:hAnsi="Courier New" w:cs="Courier New"/>
-                                <w:sz w:val="28"/>
-                                <w:szCs w:val="28"/>
                               </w:rPr>
                               <w:t xml:space="preserve">         LeftRoot: [1×1 xmlcomp.Node]</w:t>
                             </w:r>
@@ -370,15 +308,11 @@
                             <w:pPr>
                               <w:rPr>
                                 <w:rFonts w:ascii="Courier New" w:hAnsi="Courier New" w:cs="Courier New"/>
-                                <w:sz w:val="28"/>
-                                <w:szCs w:val="28"/>
                               </w:rPr>
                             </w:pPr>
                             <w:r>
                               <w:rPr>
                                 <w:rFonts w:ascii="Courier New" w:hAnsi="Courier New" w:cs="Courier New"/>
-                                <w:sz w:val="28"/>
-                                <w:szCs w:val="28"/>
                               </w:rPr>
                               <w:t xml:space="preserve">    RightFileName: 'C:\demo_after.mdl'</w:t>
                             </w:r>
@@ -387,51 +321,13 @@
                             <w:pPr>
                               <w:rPr>
                                 <w:rFonts w:ascii="Courier New" w:hAnsi="Courier New" w:cs="Courier New"/>
-                                <w:sz w:val="28"/>
-                                <w:szCs w:val="28"/>
                               </w:rPr>
                             </w:pPr>
                             <w:r>
                               <w:rPr>
                                 <w:rFonts w:ascii="Courier New" w:hAnsi="Courier New" w:cs="Courier New"/>
-                                <w:sz w:val="28"/>
-                                <w:szCs w:val="28"/>
                               </w:rPr>
                               <w:t xml:space="preserve">        RightRoot: [1×1 xmlcomp.Node]</w:t>
-                            </w:r>
-                          </w:p>
-                          <w:p>
-                            <w:pPr>
-                              <w:rPr>
-                                <w:rFonts w:ascii="Courier New" w:hAnsi="Courier New" w:cs="Courier New"/>
-                                <w:sz w:val="28"/>
-                                <w:szCs w:val="28"/>
-                              </w:rPr>
-                            </w:pPr>
-                            <w:r>
-                              <w:rPr>
-                                <w:rFonts w:ascii="Courier New" w:hAnsi="Courier New" w:cs="Courier New"/>
-                                <w:sz w:val="28"/>
-                                <w:szCs w:val="28"/>
-                              </w:rPr>
-                              <w:t xml:space="preserve">        TimeSaved: '12-Jun-2019 10:44:30'</w:t>
-                            </w:r>
-                          </w:p>
-                          <w:p>
-                            <w:pPr>
-                              <w:rPr>
-                                <w:rFonts w:ascii="Courier New" w:hAnsi="Courier New" w:cs="Courier New"/>
-                                <w:sz w:val="28"/>
-                                <w:szCs w:val="28"/>
-                              </w:rPr>
-                            </w:pPr>
-                            <w:r>
-                              <w:rPr>
-                                <w:rFonts w:ascii="Courier New" w:hAnsi="Courier New" w:cs="Courier New"/>
-                                <w:sz w:val="28"/>
-                                <w:szCs w:val="28"/>
-                              </w:rPr>
-                              <w:t xml:space="preserve">          Version: '2.0'</w:t>
                             </w:r>
                           </w:p>
                         </w:txbxContent>
@@ -460,7 +356,7 @@
                 <v:stroke joinstyle="miter"/>
                 <v:path gradientshapeok="t" o:connecttype="rect"/>
               </v:shapetype>
-              <v:shape id="Text Box 6" o:spid="_x0000_s1026" type="#_x0000_t202" style="position:absolute;margin-left:-2.05pt;margin-top:7.65pt;width:537.9pt;height:186.75pt;z-index:251659264;visibility:visible;mso-wrap-style:square;mso-width-percent:0;mso-height-percent:0;mso-wrap-distance-left:9pt;mso-wrap-distance-top:0;mso-wrap-distance-right:9pt;mso-wrap-distance-bottom:0;mso-position-horizontal:absolute;mso-position-horizontal-relative:text;mso-position-vertical:absolute;mso-position-vertical-relative:text;mso-width-percent:0;mso-height-percent:0;mso-width-relative:margin;mso-height-relative:margin;v-text-anchor:top" o:gfxdata="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" fillcolor="white [3201]" strokecolor="#0d0d0d [3069]" strokeweight="1pt">
+              <v:shape id="Text Box 6" o:spid="_x0000_s1026" type="#_x0000_t202" style="position:absolute;margin-left:16.55pt;margin-top:3.6pt;width:500.6pt;height:162.95pt;z-index:251659264;visibility:visible;mso-wrap-style:square;mso-width-percent:0;mso-height-percent:0;mso-wrap-distance-left:9pt;mso-wrap-distance-top:0;mso-wrap-distance-right:9pt;mso-wrap-distance-bottom:0;mso-position-horizontal:absolute;mso-position-horizontal-relative:text;mso-position-vertical:absolute;mso-position-vertical-relative:text;mso-width-percent:0;mso-height-percent:0;mso-width-relative:margin;mso-height-relative:margin;v-text-anchor:top" o:gfxdata="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" fillcolor="white [3201]" strokecolor="#0d0d0d [3069]" strokeweight="1pt">
                 <v:shadow on="t" type="perspective" color="black" opacity="22937f" origin="-.5,-.5" offset=".74836mm,.74836mm" matrix="66191f,,,66191f"/>
                 <v:textbox>
                   <w:txbxContent>
@@ -468,15 +364,11 @@
                       <w:pPr>
                         <w:rPr>
                           <w:rFonts w:ascii="Courier New" w:hAnsi="Courier New" w:cs="Courier New"/>
-                          <w:sz w:val="32"/>
-                          <w:szCs w:val="32"/>
                         </w:rPr>
                       </w:pPr>
                       <w:r>
                         <w:rPr>
                           <w:rFonts w:ascii="Courier New" w:hAnsi="Courier New" w:cs="Courier New"/>
-                          <w:sz w:val="32"/>
-                          <w:szCs w:val="32"/>
                         </w:rPr>
                         <w:t xml:space="preserve">&gt;&gt; </w:t>
                       </w:r>
@@ -484,8 +376,6 @@
                         <w:rPr>
                           <w:rFonts w:ascii="Courier New" w:hAnsi="Courier New" w:cs="Courier New"/>
                           <w:color w:val="0096FF"/>
-                          <w:sz w:val="32"/>
-                          <w:szCs w:val="32"/>
                         </w:rPr>
                         <w:t>Comparison</w:t>
                       </w:r>
@@ -493,16 +383,12 @@
                         <w:rPr>
                           <w:rFonts w:ascii="Courier New" w:hAnsi="Courier New" w:cs="Courier New"/>
                           <w:color w:val="0070C0"/>
-                          <w:sz w:val="32"/>
-                          <w:szCs w:val="32"/>
                         </w:rPr>
                         <w:t xml:space="preserve"> </w:t>
                       </w:r>
                       <w:r>
                         <w:rPr>
                           <w:rFonts w:ascii="Courier New" w:hAnsi="Courier New" w:cs="Courier New"/>
-                          <w:sz w:val="32"/>
-                          <w:szCs w:val="32"/>
                         </w:rPr>
                         <w:t>= slxmlcomp.compare(</w:t>
                       </w:r>
@@ -510,8 +396,6 @@
                         <w:rPr>
                           <w:rFonts w:ascii="Courier New" w:hAnsi="Courier New" w:cs="Courier New"/>
                           <w:color w:val="0096FF"/>
-                          <w:sz w:val="32"/>
-                          <w:szCs w:val="32"/>
                         </w:rPr>
                         <w:t>m</w:t>
                       </w:r>
@@ -519,8 +403,6 @@
                         <w:rPr>
                           <w:rFonts w:ascii="Courier New" w:hAnsi="Courier New" w:cs="Courier New"/>
                           <w:color w:val="0096FF"/>
-                          <w:sz w:val="32"/>
-                          <w:szCs w:val="32"/>
                         </w:rPr>
                         <w:t>ode</w:t>
                       </w:r>
@@ -528,8 +410,6 @@
                         <w:rPr>
                           <w:rFonts w:ascii="Courier New" w:hAnsi="Courier New" w:cs="Courier New"/>
                           <w:color w:val="0096FF"/>
-                          <w:sz w:val="32"/>
-                          <w:szCs w:val="32"/>
                         </w:rPr>
                         <w:t>l</w:t>
                       </w:r>
@@ -537,8 +417,6 @@
                         <w:rPr>
                           <w:rFonts w:ascii="Courier New" w:hAnsi="Courier New" w:cs="Courier New"/>
                           <w:color w:val="0096FF"/>
-                          <w:sz w:val="32"/>
-                          <w:szCs w:val="32"/>
                         </w:rPr>
                         <w:t>_</w:t>
                       </w:r>
@@ -546,16 +424,12 @@
                         <w:rPr>
                           <w:rFonts w:ascii="Courier New" w:hAnsi="Courier New" w:cs="Courier New"/>
                           <w:color w:val="0096FF"/>
-                          <w:sz w:val="32"/>
-                          <w:szCs w:val="32"/>
                         </w:rPr>
                         <w:t>1</w:t>
                       </w:r>
                       <w:r>
                         <w:rPr>
                           <w:rFonts w:ascii="Courier New" w:hAnsi="Courier New" w:cs="Courier New"/>
-                          <w:sz w:val="32"/>
-                          <w:szCs w:val="32"/>
                         </w:rPr>
                         <w:t xml:space="preserve">, </w:t>
                       </w:r>
@@ -563,8 +437,6 @@
                         <w:rPr>
                           <w:rFonts w:ascii="Courier New" w:hAnsi="Courier New" w:cs="Courier New"/>
                           <w:color w:val="0096FF"/>
-                          <w:sz w:val="32"/>
-                          <w:szCs w:val="32"/>
                         </w:rPr>
                         <w:t>m</w:t>
                       </w:r>
@@ -572,8 +444,6 @@
                         <w:rPr>
                           <w:rFonts w:ascii="Courier New" w:hAnsi="Courier New" w:cs="Courier New"/>
                           <w:color w:val="0096FF"/>
-                          <w:sz w:val="32"/>
-                          <w:szCs w:val="32"/>
                         </w:rPr>
                         <w:t>odel</w:t>
                       </w:r>
@@ -581,8 +451,6 @@
                         <w:rPr>
                           <w:rFonts w:ascii="Courier New" w:hAnsi="Courier New" w:cs="Courier New"/>
                           <w:color w:val="0096FF"/>
-                          <w:sz w:val="32"/>
-                          <w:szCs w:val="32"/>
                         </w:rPr>
                         <w:t>_</w:t>
                       </w:r>
@@ -590,16 +458,12 @@
                         <w:rPr>
                           <w:rFonts w:ascii="Courier New" w:hAnsi="Courier New" w:cs="Courier New"/>
                           <w:color w:val="0096FF"/>
-                          <w:sz w:val="32"/>
-                          <w:szCs w:val="32"/>
                         </w:rPr>
                         <w:t>2</w:t>
                       </w:r>
                       <w:r>
                         <w:rPr>
                           <w:rFonts w:ascii="Courier New" w:hAnsi="Courier New" w:cs="Courier New"/>
-                          <w:sz w:val="32"/>
-                          <w:szCs w:val="32"/>
                         </w:rPr>
                         <w:t>)</w:t>
                       </w:r>
@@ -608,8 +472,6 @@
                       <w:pPr>
                         <w:rPr>
                           <w:rFonts w:ascii="Courier New" w:hAnsi="Courier New" w:cs="Courier New"/>
-                          <w:sz w:val="28"/>
-                          <w:szCs w:val="28"/>
                         </w:rPr>
                       </w:pPr>
                     </w:p>
@@ -617,16 +479,12 @@
                       <w:pPr>
                         <w:rPr>
                           <w:rFonts w:ascii="Courier New" w:hAnsi="Courier New" w:cs="Courier New"/>
-                          <w:sz w:val="28"/>
-                          <w:szCs w:val="28"/>
                         </w:rPr>
                       </w:pPr>
                       <w:r>
                         <w:rPr>
                           <w:rFonts w:ascii="Courier New" w:hAnsi="Courier New" w:cs="Courier New"/>
                           <w:color w:val="0096FF"/>
-                          <w:sz w:val="28"/>
-                          <w:szCs w:val="28"/>
                         </w:rPr>
                         <w:t>Comparison</w:t>
                       </w:r>
@@ -634,16 +492,12 @@
                         <w:rPr>
                           <w:rFonts w:ascii="Courier New" w:hAnsi="Courier New" w:cs="Courier New"/>
                           <w:color w:val="0096FF"/>
-                          <w:sz w:val="28"/>
-                          <w:szCs w:val="28"/>
                         </w:rPr>
                         <w:t xml:space="preserve"> </w:t>
                       </w:r>
                       <w:r>
                         <w:rPr>
                           <w:rFonts w:ascii="Courier New" w:hAnsi="Courier New" w:cs="Courier New"/>
-                          <w:sz w:val="28"/>
-                          <w:szCs w:val="28"/>
                         </w:rPr>
                         <w:t xml:space="preserve">= </w:t>
                       </w:r>
@@ -652,8 +506,6 @@
                       <w:pPr>
                         <w:rPr>
                           <w:rFonts w:ascii="Courier New" w:hAnsi="Courier New" w:cs="Courier New"/>
-                          <w:sz w:val="28"/>
-                          <w:szCs w:val="28"/>
                         </w:rPr>
                       </w:pPr>
                     </w:p>
@@ -661,15 +513,11 @@
                       <w:pPr>
                         <w:rPr>
                           <w:rFonts w:ascii="Courier New" w:hAnsi="Courier New" w:cs="Courier New"/>
-                          <w:sz w:val="28"/>
-                          <w:szCs w:val="28"/>
                         </w:rPr>
                       </w:pPr>
                       <w:r>
                         <w:rPr>
                           <w:rFonts w:ascii="Courier New" w:hAnsi="Courier New" w:cs="Courier New"/>
-                          <w:sz w:val="28"/>
-                          <w:szCs w:val="28"/>
                         </w:rPr>
                         <w:t xml:space="preserve">  </w:t>
                       </w:r>
@@ -679,8 +527,6 @@
                           <w:b/>
                           <w:bCs/>
                           <w:color w:val="000000" w:themeColor="text1"/>
-                          <w:sz w:val="28"/>
-                          <w:szCs w:val="28"/>
                           <w:u w:val="single"/>
                         </w:rPr>
                         <w:t>Edits</w:t>
@@ -689,16 +535,12 @@
                         <w:rPr>
                           <w:rFonts w:ascii="Courier New" w:hAnsi="Courier New" w:cs="Courier New"/>
                           <w:color w:val="000000" w:themeColor="text1"/>
-                          <w:sz w:val="28"/>
-                          <w:szCs w:val="28"/>
                         </w:rPr>
                         <w:t xml:space="preserve"> </w:t>
                       </w:r>
                       <w:r>
                         <w:rPr>
                           <w:rFonts w:ascii="Courier New" w:hAnsi="Courier New" w:cs="Courier New"/>
-                          <w:sz w:val="28"/>
-                          <w:szCs w:val="28"/>
                         </w:rPr>
                         <w:t>with properties:</w:t>
                       </w:r>
@@ -707,8 +549,6 @@
                       <w:pPr>
                         <w:rPr>
                           <w:rFonts w:ascii="Courier New" w:hAnsi="Courier New" w:cs="Courier New"/>
-                          <w:sz w:val="28"/>
-                          <w:szCs w:val="28"/>
                         </w:rPr>
                       </w:pPr>
                     </w:p>
@@ -716,15 +556,11 @@
                       <w:pPr>
                         <w:rPr>
                           <w:rFonts w:ascii="Courier New" w:hAnsi="Courier New" w:cs="Courier New"/>
-                          <w:sz w:val="28"/>
-                          <w:szCs w:val="28"/>
                         </w:rPr>
                       </w:pPr>
                       <w:r>
                         <w:rPr>
                           <w:rFonts w:ascii="Courier New" w:hAnsi="Courier New" w:cs="Courier New"/>
-                          <w:sz w:val="28"/>
-                          <w:szCs w:val="28"/>
                         </w:rPr>
                         <w:t xml:space="preserve">          Filters: [1×3 struct]</w:t>
                       </w:r>
@@ -733,15 +569,11 @@
                       <w:pPr>
                         <w:rPr>
                           <w:rFonts w:ascii="Courier New" w:hAnsi="Courier New" w:cs="Courier New"/>
-                          <w:sz w:val="28"/>
-                          <w:szCs w:val="28"/>
                         </w:rPr>
                       </w:pPr>
                       <w:r>
                         <w:rPr>
                           <w:rFonts w:ascii="Courier New" w:hAnsi="Courier New" w:cs="Courier New"/>
-                          <w:sz w:val="28"/>
-                          <w:szCs w:val="28"/>
                         </w:rPr>
                         <w:t xml:space="preserve">     LeftFileName: 'C:\demo_before.mdl'</w:t>
                       </w:r>
@@ -750,15 +582,11 @@
                       <w:pPr>
                         <w:rPr>
                           <w:rFonts w:ascii="Courier New" w:hAnsi="Courier New" w:cs="Courier New"/>
-                          <w:sz w:val="28"/>
-                          <w:szCs w:val="28"/>
                         </w:rPr>
                       </w:pPr>
                       <w:r>
                         <w:rPr>
                           <w:rFonts w:ascii="Courier New" w:hAnsi="Courier New" w:cs="Courier New"/>
-                          <w:sz w:val="28"/>
-                          <w:szCs w:val="28"/>
                         </w:rPr>
                         <w:t xml:space="preserve">         LeftRoot: [1×1 xmlcomp.Node]</w:t>
                       </w:r>
@@ -767,15 +595,11 @@
                       <w:pPr>
                         <w:rPr>
                           <w:rFonts w:ascii="Courier New" w:hAnsi="Courier New" w:cs="Courier New"/>
-                          <w:sz w:val="28"/>
-                          <w:szCs w:val="28"/>
                         </w:rPr>
                       </w:pPr>
                       <w:r>
                         <w:rPr>
                           <w:rFonts w:ascii="Courier New" w:hAnsi="Courier New" w:cs="Courier New"/>
-                          <w:sz w:val="28"/>
-                          <w:szCs w:val="28"/>
                         </w:rPr>
                         <w:t xml:space="preserve">    RightFileName: 'C:\demo_after.mdl'</w:t>
                       </w:r>
@@ -784,51 +608,13 @@
                       <w:pPr>
                         <w:rPr>
                           <w:rFonts w:ascii="Courier New" w:hAnsi="Courier New" w:cs="Courier New"/>
-                          <w:sz w:val="28"/>
-                          <w:szCs w:val="28"/>
                         </w:rPr>
                       </w:pPr>
                       <w:r>
                         <w:rPr>
                           <w:rFonts w:ascii="Courier New" w:hAnsi="Courier New" w:cs="Courier New"/>
-                          <w:sz w:val="28"/>
-                          <w:szCs w:val="28"/>
                         </w:rPr>
                         <w:t xml:space="preserve">        RightRoot: [1×1 xmlcomp.Node]</w:t>
-                      </w:r>
-                    </w:p>
-                    <w:p>
-                      <w:pPr>
-                        <w:rPr>
-                          <w:rFonts w:ascii="Courier New" w:hAnsi="Courier New" w:cs="Courier New"/>
-                          <w:sz w:val="28"/>
-                          <w:szCs w:val="28"/>
-                        </w:rPr>
-                      </w:pPr>
-                      <w:r>
-                        <w:rPr>
-                          <w:rFonts w:ascii="Courier New" w:hAnsi="Courier New" w:cs="Courier New"/>
-                          <w:sz w:val="28"/>
-                          <w:szCs w:val="28"/>
-                        </w:rPr>
-                        <w:t xml:space="preserve">        TimeSaved: '12-Jun-2019 10:44:30'</w:t>
-                      </w:r>
-                    </w:p>
-                    <w:p>
-                      <w:pPr>
-                        <w:rPr>
-                          <w:rFonts w:ascii="Courier New" w:hAnsi="Courier New" w:cs="Courier New"/>
-                          <w:sz w:val="28"/>
-                          <w:szCs w:val="28"/>
-                        </w:rPr>
-                      </w:pPr>
-                      <w:r>
-                        <w:rPr>
-                          <w:rFonts w:ascii="Courier New" w:hAnsi="Courier New" w:cs="Courier New"/>
-                          <w:sz w:val="28"/>
-                          <w:szCs w:val="28"/>
-                        </w:rPr>
-                        <w:t xml:space="preserve">          Version: '2.0'</w:t>
                       </w:r>
                     </w:p>
                   </w:txbxContent>
@@ -838,14 +624,163 @@
           </mc:Fallback>
         </mc:AlternateContent>
       </w:r>
+    </w:p>
+    <w:p/>
+    <w:p/>
+    <w:p/>
+    <w:p/>
+    <w:p/>
+    <w:p>
       <w:r>
-        <w:tab/>
+        <w:rPr>
+          <w:noProof/>
+        </w:rPr>
+        <mc:AlternateContent>
+          <mc:Choice Requires="wps">
+            <w:drawing>
+              <wp:anchor distT="0" distB="0" distL="114300" distR="114300" simplePos="0" relativeHeight="251663360" behindDoc="0" locked="0" layoutInCell="1" allowOverlap="1" wp14:anchorId="145B327F" wp14:editId="14F22662">
+                <wp:simplePos x="0" y="0"/>
+                <wp:positionH relativeFrom="column">
+                  <wp:posOffset>6785386</wp:posOffset>
+                </wp:positionH>
+                <wp:positionV relativeFrom="paragraph">
+                  <wp:posOffset>58224</wp:posOffset>
+                </wp:positionV>
+                <wp:extent cx="1788606" cy="984250"/>
+                <wp:effectExtent l="0" t="0" r="0" b="0"/>
+                <wp:wrapNone/>
+                <wp:docPr id="1" name="Text Box 1"/>
+                <wp:cNvGraphicFramePr/>
+                <a:graphic xmlns:a="http://schemas.openxmlformats.org/drawingml/2006/main">
+                  <a:graphicData uri="http://schemas.microsoft.com/office/word/2010/wordprocessingShape">
+                    <wps:wsp>
+                      <wps:cNvSpPr txBox="1"/>
+                      <wps:spPr>
+                        <a:xfrm>
+                          <a:off x="0" y="0"/>
+                          <a:ext cx="1788606" cy="984250"/>
+                        </a:xfrm>
+                        <a:prstGeom prst="rect">
+                          <a:avLst/>
+                        </a:prstGeom>
+                        <a:noFill/>
+                        <a:ln w="6350">
+                          <a:noFill/>
+                        </a:ln>
+                      </wps:spPr>
+                      <wps:txbx>
+                        <w:txbxContent>
+                          <w:p>
+                            <w:pPr>
+                              <w:spacing w:line="276" w:lineRule="auto"/>
+                              <w:jc w:val="center"/>
+                              <w:rPr>
+                                <w:rFonts w:ascii="Roboto" w:hAnsi="Roboto"/>
+                                <w:color w:val="1420E5"/>
+                                <w:sz w:val="44"/>
+                                <w:szCs w:val="44"/>
+                              </w:rPr>
+                            </w:pPr>
+                            <w:r>
+                              <w:rPr>
+                                <w:rFonts w:ascii="Roboto" w:hAnsi="Roboto"/>
+                                <w:color w:val="1420E5"/>
+                                <w:sz w:val="44"/>
+                                <w:szCs w:val="44"/>
+                              </w:rPr>
+                              <w:t>Comparison</w:t>
+                            </w:r>
+                            <w:r>
+                              <w:rPr>
+                                <w:rFonts w:ascii="Roboto" w:hAnsi="Roboto"/>
+                                <w:color w:val="1420E5"/>
+                                <w:sz w:val="44"/>
+                                <w:szCs w:val="44"/>
+                              </w:rPr>
+                              <w:t xml:space="preserve"> </w:t>
+                            </w:r>
+                            <w:r>
+                              <w:rPr>
+                                <w:rFonts w:ascii="Roboto" w:hAnsi="Roboto"/>
+                                <w:color w:val="1420E5"/>
+                                <w:sz w:val="44"/>
+                                <w:szCs w:val="44"/>
+                              </w:rPr>
+                              <w:t>Plotting</w:t>
+                            </w:r>
+                          </w:p>
+                        </w:txbxContent>
+                      </wps:txbx>
+                      <wps:bodyPr rot="0" spcFirstLastPara="0" vertOverflow="overflow" horzOverflow="overflow" vert="horz" wrap="square" lIns="91440" tIns="45720" rIns="91440" bIns="45720" numCol="1" spcCol="0" rtlCol="0" fromWordArt="0" anchor="t" anchorCtr="0" forceAA="0" compatLnSpc="1">
+                        <a:prstTxWarp prst="textNoShape">
+                          <a:avLst/>
+                        </a:prstTxWarp>
+                        <a:noAutofit/>
+                      </wps:bodyPr>
+                    </wps:wsp>
+                  </a:graphicData>
+                </a:graphic>
+                <wp14:sizeRelH relativeFrom="margin">
+                  <wp14:pctWidth>0</wp14:pctWidth>
+                </wp14:sizeRelH>
+                <wp14:sizeRelV relativeFrom="margin">
+                  <wp14:pctHeight>0</wp14:pctHeight>
+                </wp14:sizeRelV>
+              </wp:anchor>
+            </w:drawing>
+          </mc:Choice>
+          <mc:Fallback>
+            <w:pict>
+              <v:shape w14:anchorId="145B327F" id="Text Box 1" o:spid="_x0000_s1027" type="#_x0000_t202" style="position:absolute;margin-left:534.3pt;margin-top:4.6pt;width:140.85pt;height:77.5pt;z-index:251663360;visibility:visible;mso-wrap-style:square;mso-width-percent:0;mso-height-percent:0;mso-wrap-distance-left:9pt;mso-wrap-distance-top:0;mso-wrap-distance-right:9pt;mso-wrap-distance-bottom:0;mso-position-horizontal:absolute;mso-position-horizontal-relative:text;mso-position-vertical:absolute;mso-position-vertical-relative:text;mso-width-percent:0;mso-height-percent:0;mso-width-relative:margin;mso-height-relative:margin;v-text-anchor:top" o:gfxdata="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" filled="f" stroked="f" strokeweight=".5pt">
+                <v:textbox>
+                  <w:txbxContent>
+                    <w:p>
+                      <w:pPr>
+                        <w:spacing w:line="276" w:lineRule="auto"/>
+                        <w:jc w:val="center"/>
+                        <w:rPr>
+                          <w:rFonts w:ascii="Roboto" w:hAnsi="Roboto"/>
+                          <w:color w:val="1420E5"/>
+                          <w:sz w:val="44"/>
+                          <w:szCs w:val="44"/>
+                        </w:rPr>
+                      </w:pPr>
+                      <w:r>
+                        <w:rPr>
+                          <w:rFonts w:ascii="Roboto" w:hAnsi="Roboto"/>
+                          <w:color w:val="1420E5"/>
+                          <w:sz w:val="44"/>
+                          <w:szCs w:val="44"/>
+                        </w:rPr>
+                        <w:t>Comparison</w:t>
+                      </w:r>
+                      <w:r>
+                        <w:rPr>
+                          <w:rFonts w:ascii="Roboto" w:hAnsi="Roboto"/>
+                          <w:color w:val="1420E5"/>
+                          <w:sz w:val="44"/>
+                          <w:szCs w:val="44"/>
+                        </w:rPr>
+                        <w:t xml:space="preserve"> </w:t>
+                      </w:r>
+                      <w:r>
+                        <w:rPr>
+                          <w:rFonts w:ascii="Roboto" w:hAnsi="Roboto"/>
+                          <w:color w:val="1420E5"/>
+                          <w:sz w:val="44"/>
+                          <w:szCs w:val="44"/>
+                        </w:rPr>
+                        <w:t>Plotting</w:t>
+                      </w:r>
+                    </w:p>
+                  </w:txbxContent>
+                </v:textbox>
+              </v:shape>
+            </w:pict>
+          </mc:Fallback>
+        </mc:AlternateContent>
       </w:r>
     </w:p>
-    <w:p/>
-    <w:p/>
-    <w:p/>
-    <w:p/>
     <w:p/>
     <w:p/>
     <w:p/>
@@ -857,13 +792,13 @@
           <w:vertAlign w:val="subscript"/>
         </w:rPr>
         <w:drawing>
-          <wp:anchor distT="0" distB="0" distL="114300" distR="114300" simplePos="0" relativeHeight="251662336" behindDoc="0" locked="0" layoutInCell="1" allowOverlap="1" wp14:anchorId="4FDF4A16" wp14:editId="34014FBB">
+          <wp:anchor distT="0" distB="0" distL="114300" distR="114300" simplePos="0" relativeHeight="251664384" behindDoc="0" locked="0" layoutInCell="1" allowOverlap="1" wp14:anchorId="4FDF4A16" wp14:editId="40516CAD">
             <wp:simplePos x="0" y="0"/>
             <wp:positionH relativeFrom="column">
-              <wp:posOffset>5248713</wp:posOffset>
+              <wp:posOffset>4825529</wp:posOffset>
             </wp:positionH>
             <wp:positionV relativeFrom="paragraph">
-              <wp:posOffset>81597</wp:posOffset>
+              <wp:posOffset>103125</wp:posOffset>
             </wp:positionV>
             <wp:extent cx="3742000" cy="2086518"/>
             <wp:effectExtent l="0" t="0" r="121603" b="20002"/>
@@ -908,10 +843,6 @@
       </w:r>
     </w:p>
     <w:p/>
-    <w:p/>
-    <w:p/>
-    <w:p/>
-    <w:p/>
     <w:p>
       <w:r>
         <w:rPr>
@@ -919,7 +850,7 @@
           <w:vertAlign w:val="subscript"/>
         </w:rPr>
         <w:drawing>
-          <wp:anchor distT="0" distB="0" distL="114300" distR="114300" simplePos="0" relativeHeight="251661312" behindDoc="0" locked="0" layoutInCell="1" allowOverlap="1" wp14:anchorId="7F906779" wp14:editId="254E5FAB">
+          <wp:anchor distT="0" distB="0" distL="114300" distR="114300" simplePos="0" relativeHeight="251661312" behindDoc="0" locked="0" layoutInCell="1" allowOverlap="1" wp14:anchorId="7F906779" wp14:editId="409536E6">
             <wp:simplePos x="0" y="0"/>
             <wp:positionH relativeFrom="column">
               <wp:posOffset>213480</wp:posOffset>
@@ -998,118 +929,7 @@
     <w:p/>
     <w:p/>
     <w:p/>
-    <w:p>
-      <w:r>
-        <w:rPr>
-          <w:noProof/>
-        </w:rPr>
-        <mc:AlternateContent>
-          <mc:Choice Requires="wps">
-            <w:drawing>
-              <wp:anchor distT="0" distB="0" distL="114300" distR="114300" simplePos="0" relativeHeight="251663360" behindDoc="0" locked="0" layoutInCell="1" allowOverlap="1" wp14:anchorId="145B327F" wp14:editId="3D81EF5C">
-                <wp:simplePos x="0" y="0"/>
-                <wp:positionH relativeFrom="column">
-                  <wp:posOffset>-153405</wp:posOffset>
-                </wp:positionH>
-                <wp:positionV relativeFrom="paragraph">
-                  <wp:posOffset>109317</wp:posOffset>
-                </wp:positionV>
-                <wp:extent cx="2334093" cy="984738"/>
-                <wp:effectExtent l="0" t="0" r="3175" b="6350"/>
-                <wp:wrapNone/>
-                <wp:docPr id="1" name="Text Box 1"/>
-                <wp:cNvGraphicFramePr/>
-                <a:graphic xmlns:a="http://schemas.openxmlformats.org/drawingml/2006/main">
-                  <a:graphicData uri="http://schemas.microsoft.com/office/word/2010/wordprocessingShape">
-                    <wps:wsp>
-                      <wps:cNvSpPr txBox="1"/>
-                      <wps:spPr>
-                        <a:xfrm>
-                          <a:off x="0" y="0"/>
-                          <a:ext cx="2334093" cy="984738"/>
-                        </a:xfrm>
-                        <a:prstGeom prst="rect">
-                          <a:avLst/>
-                        </a:prstGeom>
-                        <a:solidFill>
-                          <a:schemeClr val="lt1"/>
-                        </a:solidFill>
-                        <a:ln w="6350">
-                          <a:noFill/>
-                        </a:ln>
-                      </wps:spPr>
-                      <wps:txbx>
-                        <w:txbxContent>
-                          <w:p>
-                            <w:pPr>
-                              <w:jc w:val="center"/>
-                              <w:rPr>
-                                <w:rFonts w:ascii="Roboto" w:hAnsi="Roboto"/>
-                                <w:color w:val="1420E5"/>
-                                <w:sz w:val="48"/>
-                                <w:szCs w:val="48"/>
-                              </w:rPr>
-                            </w:pPr>
-                            <w:r>
-                              <w:rPr>
-                                <w:rFonts w:ascii="Roboto" w:hAnsi="Roboto"/>
-                                <w:color w:val="1420E5"/>
-                                <w:sz w:val="48"/>
-                                <w:szCs w:val="48"/>
-                              </w:rPr>
-                              <w:t>Comparison Tree Plotting</w:t>
-                            </w:r>
-                          </w:p>
-                        </w:txbxContent>
-                      </wps:txbx>
-                      <wps:bodyPr rot="0" spcFirstLastPara="0" vertOverflow="overflow" horzOverflow="overflow" vert="horz" wrap="square" lIns="91440" tIns="45720" rIns="91440" bIns="45720" numCol="1" spcCol="0" rtlCol="0" fromWordArt="0" anchor="t" anchorCtr="0" forceAA="0" compatLnSpc="1">
-                        <a:prstTxWarp prst="textNoShape">
-                          <a:avLst/>
-                        </a:prstTxWarp>
-                        <a:noAutofit/>
-                      </wps:bodyPr>
-                    </wps:wsp>
-                  </a:graphicData>
-                </a:graphic>
-                <wp14:sizeRelV relativeFrom="margin">
-                  <wp14:pctHeight>0</wp14:pctHeight>
-                </wp14:sizeRelV>
-              </wp:anchor>
-            </w:drawing>
-          </mc:Choice>
-          <mc:Fallback>
-            <w:pict>
-              <v:shape w14:anchorId="145B327F" id="Text Box 1" o:spid="_x0000_s1027" type="#_x0000_t202" style="position:absolute;margin-left:-12.1pt;margin-top:8.6pt;width:183.8pt;height:77.55pt;z-index:251663360;visibility:visible;mso-wrap-style:square;mso-height-percent:0;mso-wrap-distance-left:9pt;mso-wrap-distance-top:0;mso-wrap-distance-right:9pt;mso-wrap-distance-bottom:0;mso-position-horizontal:absolute;mso-position-horizontal-relative:text;mso-position-vertical:absolute;mso-position-vertical-relative:text;mso-height-percent:0;mso-height-relative:margin;v-text-anchor:top" o:gfxdata="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" fillcolor="white [3201]" stroked="f" strokeweight=".5pt">
-                <v:textbox>
-                  <w:txbxContent>
-                    <w:p>
-                      <w:pPr>
-                        <w:jc w:val="center"/>
-                        <w:rPr>
-                          <w:rFonts w:ascii="Roboto" w:hAnsi="Roboto"/>
-                          <w:color w:val="1420E5"/>
-                          <w:sz w:val="48"/>
-                          <w:szCs w:val="48"/>
-                        </w:rPr>
-                      </w:pPr>
-                      <w:r>
-                        <w:rPr>
-                          <w:rFonts w:ascii="Roboto" w:hAnsi="Roboto"/>
-                          <w:color w:val="1420E5"/>
-                          <w:sz w:val="48"/>
-                          <w:szCs w:val="48"/>
-                        </w:rPr>
-                        <w:t>Comparison Tree Plotting</w:t>
-                      </w:r>
-                    </w:p>
-                  </w:txbxContent>
-                </v:textbox>
-              </v:shape>
-            </w:pict>
-          </mc:Fallback>
-        </mc:AlternateContent>
-      </w:r>
-    </w:p>
+    <w:p/>
     <w:p/>
     <w:p/>
     <w:p/>
